--- a/final_exam/2022_DSO560_final_exam_answers.docx
+++ b/final_exam/2022_DSO560_final_exam_answers.docx
@@ -2600,7 +2600,25 @@
             <w:bCs/>
             <w:sz w:val="24"/>
           </w:rPr>
-          <w:t>site to look up the binary</w:t>
+          <w:t>site to look u</w:t>
+        </w:r>
+        <w:r>
+          <w:rPr>
+            <w:rStyle w:val="Hyperlink"/>
+            <w:rFonts w:ascii="Book Antiqua" w:eastAsia="PingFang TC" w:hAnsi="Book Antiqua" w:cs="PingFang TC"/>
+            <w:bCs/>
+            <w:sz w:val="24"/>
+          </w:rPr>
+          <w:t>p</w:t>
+        </w:r>
+        <w:r>
+          <w:rPr>
+            <w:rStyle w:val="Hyperlink"/>
+            <w:rFonts w:ascii="Book Antiqua" w:eastAsia="PingFang TC" w:hAnsi="Book Antiqua" w:cs="PingFang TC"/>
+            <w:bCs/>
+            <w:sz w:val="24"/>
+          </w:rPr>
+          <w:t xml:space="preserve"> the binary</w:t>
         </w:r>
       </w:hyperlink>
       <w:r>
@@ -3269,6 +3287,205 @@
           <w:sz w:val="24"/>
         </w:rPr>
         <w:t>.</w:t>
+      </w:r>
+    </w:p>
+    <w:p>
+      <w:pPr>
+        <w:rPr>
+          <w:rFonts w:ascii="Book Antiqua" w:eastAsia="Book Antiqua" w:hAnsi="Book Antiqua" w:cs="Book Antiqua"/>
+          <w:bCs/>
+          <w:sz w:val="24"/>
+        </w:rPr>
+      </w:pPr>
+    </w:p>
+    <w:p>
+      <w:pPr>
+        <w:rPr>
+          <w:rFonts w:ascii="Book Antiqua" w:eastAsia="Book Antiqua" w:hAnsi="Book Antiqua" w:cs="Book Antiqua"/>
+          <w:bCs/>
+          <w:i/>
+          <w:iCs/>
+          <w:sz w:val="24"/>
+        </w:rPr>
+      </w:pPr>
+      <w:r>
+        <w:rPr>
+          <w:rFonts w:ascii="Book Antiqua" w:eastAsia="Book Antiqua" w:hAnsi="Book Antiqua" w:cs="Book Antiqua"/>
+          <w:bCs/>
+          <w:i/>
+          <w:iCs/>
+          <w:sz w:val="24"/>
+        </w:rPr>
+        <w:t xml:space="preserve">Provide the binary encoding for the character </w:t>
+      </w:r>
+      <w:r>
+        <w:rPr>
+          <w:rFonts w:ascii="Apple Color Emoji" w:eastAsia="Book Antiqua" w:hAnsi="Apple Color Emoji" w:cs="Apple Color Emoji"/>
+          <w:bCs/>
+          <w:i/>
+          <w:iCs/>
+          <w:sz w:val="24"/>
+        </w:rPr>
+        <w:t>🥰</w:t>
+      </w:r>
+      <w:r>
+        <w:rPr>
+          <w:rFonts w:ascii="Book Antiqua" w:eastAsia="Book Antiqua" w:hAnsi="Book Antiqua" w:cs="Book Antiqua"/>
+          <w:bCs/>
+          <w:i/>
+          <w:iCs/>
+          <w:sz w:val="24"/>
+        </w:rPr>
+        <w:t xml:space="preserve"> in UTF8. Identify which bits are continuation bytes.</w:t>
+      </w:r>
+    </w:p>
+    <w:p>
+      <w:pPr>
+        <w:rPr>
+          <w:rFonts w:ascii="Book Antiqua" w:eastAsia="Book Antiqua" w:hAnsi="Book Antiqua" w:cs="Book Antiqua"/>
+          <w:bCs/>
+          <w:sz w:val="24"/>
+        </w:rPr>
+      </w:pPr>
+      <w:r>
+        <w:rPr>
+          <w:rFonts w:ascii="Book Antiqua" w:eastAsia="Book Antiqua" w:hAnsi="Book Antiqua" w:cs="Book Antiqua"/>
+          <w:bCs/>
+          <w:sz w:val="24"/>
+        </w:rPr>
+        <w:t xml:space="preserve">This is </w:t>
+      </w:r>
+      <w:proofErr w:type="gramStart"/>
+      <w:r>
+        <w:rPr>
+          <w:rFonts w:ascii="Book Antiqua" w:eastAsia="Book Antiqua" w:hAnsi="Book Antiqua" w:cs="Book Antiqua"/>
+          <w:bCs/>
+          <w:sz w:val="24"/>
+        </w:rPr>
+        <w:t>similar to</w:t>
+      </w:r>
+      <w:proofErr w:type="gramEnd"/>
+      <w:r>
+        <w:rPr>
+          <w:rFonts w:ascii="Book Antiqua" w:eastAsia="Book Antiqua" w:hAnsi="Book Antiqua" w:cs="Book Antiqua"/>
+          <w:bCs/>
+          <w:sz w:val="24"/>
+        </w:rPr>
+        <w:t xml:space="preserve"> the above question – you can look up the </w:t>
+      </w:r>
+      <w:hyperlink r:id="rId12" w:history="1">
+        <w:r>
+          <w:rPr>
+            <w:rStyle w:val="Hyperlink"/>
+            <w:rFonts w:ascii="Book Antiqua" w:eastAsia="Book Antiqua" w:hAnsi="Book Antiqua" w:cs="Book Antiqua"/>
+            <w:bCs/>
+            <w:sz w:val="24"/>
+          </w:rPr>
+          <w:t>Unicode codepoint for this character on this site, for instance</w:t>
+        </w:r>
+      </w:hyperlink>
+      <w:r>
+        <w:rPr>
+          <w:rFonts w:ascii="Book Antiqua" w:eastAsia="Book Antiqua" w:hAnsi="Book Antiqua" w:cs="Book Antiqua"/>
+          <w:bCs/>
+          <w:sz w:val="24"/>
+        </w:rPr>
+        <w:t>, and then get its UTF-8 binary:</w:t>
+      </w:r>
+    </w:p>
+    <w:p>
+      <w:pPr>
+        <w:rPr>
+          <w:rFonts w:ascii="Book Antiqua" w:eastAsia="Book Antiqua" w:hAnsi="Book Antiqua" w:cs="Book Antiqua"/>
+          <w:bCs/>
+          <w:sz w:val="24"/>
+        </w:rPr>
+      </w:pPr>
+    </w:p>
+    <w:p>
+      <w:pPr>
+        <w:jc w:val="center"/>
+        <w:rPr>
+          <w:rFonts w:ascii="Book Antiqua" w:eastAsia="Book Antiqua" w:hAnsi="Book Antiqua" w:cs="Book Antiqua"/>
+          <w:bCs/>
+          <w:sz w:val="24"/>
+        </w:rPr>
+      </w:pPr>
+      <w:r>
+        <w:rPr>
+          <w:rFonts w:ascii="Book Antiqua" w:eastAsia="Book Antiqua" w:hAnsi="Book Antiqua" w:cs="Book Antiqua"/>
+          <w:bCs/>
+          <w:sz w:val="24"/>
+        </w:rPr>
+        <w:t xml:space="preserve">11110000 </w:t>
+      </w:r>
+      <w:r>
+        <w:rPr>
+          <w:rFonts w:ascii="Book Antiqua" w:eastAsia="Book Antiqua" w:hAnsi="Book Antiqua" w:cs="Book Antiqua"/>
+          <w:b/>
+          <w:sz w:val="24"/>
+          <w:highlight w:val="yellow"/>
+        </w:rPr>
+        <w:t>10</w:t>
+      </w:r>
+      <w:r>
+        <w:rPr>
+          <w:rFonts w:ascii="Book Antiqua" w:eastAsia="Book Antiqua" w:hAnsi="Book Antiqua" w:cs="Book Antiqua"/>
+          <w:bCs/>
+          <w:sz w:val="24"/>
+        </w:rPr>
+        <w:t xml:space="preserve">011111 </w:t>
+      </w:r>
+      <w:r>
+        <w:rPr>
+          <w:rFonts w:ascii="Book Antiqua" w:eastAsia="Book Antiqua" w:hAnsi="Book Antiqua" w:cs="Book Antiqua"/>
+          <w:b/>
+          <w:sz w:val="24"/>
+          <w:highlight w:val="yellow"/>
+        </w:rPr>
+        <w:t>10</w:t>
+      </w:r>
+      <w:r>
+        <w:rPr>
+          <w:rFonts w:ascii="Book Antiqua" w:eastAsia="Book Antiqua" w:hAnsi="Book Antiqua" w:cs="Book Antiqua"/>
+          <w:bCs/>
+          <w:sz w:val="24"/>
+        </w:rPr>
+        <w:t xml:space="preserve">100101 </w:t>
+      </w:r>
+      <w:r>
+        <w:rPr>
+          <w:rFonts w:ascii="Book Antiqua" w:eastAsia="Book Antiqua" w:hAnsi="Book Antiqua" w:cs="Book Antiqua"/>
+          <w:b/>
+          <w:sz w:val="24"/>
+          <w:highlight w:val="yellow"/>
+        </w:rPr>
+        <w:t>10</w:t>
+      </w:r>
+      <w:r>
+        <w:rPr>
+          <w:rFonts w:ascii="Book Antiqua" w:eastAsia="Book Antiqua" w:hAnsi="Book Antiqua" w:cs="Book Antiqua"/>
+          <w:bCs/>
+          <w:sz w:val="24"/>
+        </w:rPr>
+        <w:t>110000</w:t>
+      </w:r>
+    </w:p>
+    <w:p>
+      <w:pPr>
+        <w:rPr>
+          <w:rFonts w:ascii="Book Antiqua" w:eastAsia="Book Antiqua" w:hAnsi="Book Antiqua" w:cs="Book Antiqua"/>
+          <w:bCs/>
+          <w:sz w:val="24"/>
+        </w:rPr>
+      </w:pPr>
+      <w:r>
+        <w:rPr>
+          <w:rFonts w:ascii="Book Antiqua" w:eastAsia="Book Antiqua" w:hAnsi="Book Antiqua" w:cs="Book Antiqua"/>
+          <w:bCs/>
+          <w:sz w:val="24"/>
+        </w:rPr>
+        <w:t>The 1111 to start indicates that this character is a sequence of 4 bytes.</w:t>
       </w:r>
     </w:p>
     <w:p>
@@ -3438,6 +3655,7 @@
           <w:rFonts w:ascii="Book Antiqua" w:eastAsia="Book Antiqua" w:hAnsi="Book Antiqua" w:cs="Book Antiqua"/>
           <w:sz w:val="24"/>
         </w:rPr>
+        <w:lastRenderedPageBreak/>
         <w:t xml:space="preserve">Pick </w:t>
       </w:r>
       <w:r>
@@ -3624,7 +3842,6 @@
           <w:iCs/>
           <w:sz w:val="24"/>
         </w:rPr>
-        <w:lastRenderedPageBreak/>
         <w:t xml:space="preserve">False. The word we observe at sequence 2 is determined entirely by the hidden state at sequence 2. </w:t>
       </w:r>
       <w:r>
@@ -3681,7 +3898,7 @@
                     <pic:cNvPicPr/>
                   </pic:nvPicPr>
                   <pic:blipFill>
-                    <a:blip r:embed="rId12" cstate="print">
+                    <a:blip r:embed="rId13" cstate="print">
                       <a:extLst>
                         <a:ext uri="{28A0092B-C50C-407E-A947-70E740481C1C}">
                           <a14:useLocalDpi xmlns:a14="http://schemas.microsoft.com/office/drawing/2010/main" val="0"/>
@@ -3914,6 +4131,7 @@
           <w:noProof/>
           <w:sz w:val="24"/>
         </w:rPr>
+        <w:lastRenderedPageBreak/>
         <w:drawing>
           <wp:inline distT="0" distB="0" distL="0" distR="0" wp14:anchorId="2BD29A2F" wp14:editId="60B75B80">
             <wp:extent cx="3731741" cy="3232235"/>
@@ -3930,7 +4148,7 @@
                     <pic:cNvPicPr/>
                   </pic:nvPicPr>
                   <pic:blipFill>
-                    <a:blip r:embed="rId13" cstate="print">
+                    <a:blip r:embed="rId14" cstate="print">
                       <a:extLst>
                         <a:ext uri="{28A0092B-C50C-407E-A947-70E740481C1C}">
                           <a14:useLocalDpi xmlns:a14="http://schemas.microsoft.com/office/drawing/2010/main" val="0"/>
@@ -3984,7 +4202,6 @@
           <w:rFonts w:ascii="Book Antiqua" w:eastAsia="Book Antiqua" w:hAnsi="Book Antiqua" w:cs="Book Antiqua"/>
           <w:sz w:val="24"/>
         </w:rPr>
-        <w:lastRenderedPageBreak/>
         <w:t>Using a longer sequence length for your RNN models will reduce the chance of vanishing/exploding gradients.</w:t>
       </w:r>
     </w:p>
@@ -4070,7 +4287,7 @@
                     <pic:cNvPicPr/>
                   </pic:nvPicPr>
                   <pic:blipFill>
-                    <a:blip r:embed="rId14" cstate="print">
+                    <a:blip r:embed="rId15" cstate="print">
                       <a:extLst>
                         <a:ext uri="{28A0092B-C50C-407E-A947-70E740481C1C}">
                           <a14:useLocalDpi xmlns:a14="http://schemas.microsoft.com/office/drawing/2010/main" val="0"/>
@@ -4124,6 +4341,7 @@
           <w:rFonts w:ascii="Book Antiqua" w:hAnsi="Book Antiqua"/>
           <w:sz w:val="24"/>
         </w:rPr>
+        <w:lastRenderedPageBreak/>
         <w:t xml:space="preserve">LSTMs calculate </w:t>
       </w:r>
       <w:proofErr w:type="gramStart"/>
@@ -4193,9 +4411,9 @@
       </w:r>
     </w:p>
     <w:sectPr>
-      <w:headerReference w:type="even" r:id="rId15"/>
-      <w:headerReference w:type="default" r:id="rId16"/>
-      <w:headerReference w:type="first" r:id="rId17"/>
+      <w:headerReference w:type="even" r:id="rId16"/>
+      <w:headerReference w:type="default" r:id="rId17"/>
+      <w:headerReference w:type="first" r:id="rId18"/>
       <w:pgSz w:w="12240" w:h="15840"/>
       <w:pgMar w:top="1439" w:right="1439" w:bottom="1507" w:left="1440" w:header="720" w:footer="720" w:gutter="0"/>
       <w:pgNumType w:start="0"/>
